--- a/CalendarioAgo21/informacion/PoliticasPensamiento2021.docx
+++ b/CalendarioAgo21/informacion/PoliticasPensamiento2021.docx
@@ -352,7 +352,7 @@
           <w:spacing w:val="0"/>
           <w:szCs w:val="22"/>
         </w:rPr>
-        <w:t xml:space="preserve">Semestre </w:t>
+        <w:t>Agosto - Octubre</w:t>
       </w:r>
       <w:r>
         <w:rPr>
@@ -360,23 +360,7 @@
           <w:spacing w:val="0"/>
           <w:szCs w:val="22"/>
         </w:rPr>
-        <w:t>Febrero –</w:t>
-      </w:r>
-      <w:r>
-        <w:rPr>
-          <w:rFonts w:ascii="Arial" w:hAnsi="Arial"/>
-          <w:spacing w:val="0"/>
-          <w:szCs w:val="22"/>
-        </w:rPr>
-        <w:t xml:space="preserve"> </w:t>
-      </w:r>
-      <w:r>
-        <w:rPr>
-          <w:rFonts w:ascii="Arial" w:hAnsi="Arial"/>
-          <w:spacing w:val="0"/>
-          <w:szCs w:val="22"/>
-        </w:rPr>
-        <w:t>Junio 2021</w:t>
+        <w:t xml:space="preserve"> 2021</w:t>
       </w:r>
     </w:p>
     <w:p>
@@ -493,7 +477,15 @@
           <w:sz w:val="22"/>
           <w:szCs w:val="22"/>
         </w:rPr>
-        <w:t xml:space="preserve">  </w:t>
+        <w:t xml:space="preserve"> </w:t>
+      </w:r>
+      <w:r>
+        <w:rPr>
+          <w:rFonts w:ascii="Arial" w:hAnsi="Arial"/>
+          <w:sz w:val="22"/>
+          <w:szCs w:val="22"/>
+        </w:rPr>
+        <w:t xml:space="preserve"> </w:t>
       </w:r>
       <w:r>
         <w:rPr>
@@ -581,7 +573,7 @@
           <w:szCs w:val="22"/>
           <w:u w:val="single"/>
         </w:rPr>
-        <w:t>1</w:t>
+        <w:t>2</w:t>
       </w:r>
       <w:r>
         <w:rPr>
@@ -848,7 +840,7 @@
           <w:szCs w:val="22"/>
           <w:lang w:eastAsia="es-ES"/>
         </w:rPr>
-        <w:t>Horario d</w:t>
+        <w:t>Horario</w:t>
       </w:r>
       <w:r>
         <w:rPr>
@@ -859,7 +851,7 @@
           <w:szCs w:val="22"/>
           <w:lang w:eastAsia="es-ES"/>
         </w:rPr>
-        <w:t xml:space="preserve">e clase: </w:t>
+        <w:t xml:space="preserve">: </w:t>
       </w:r>
       <w:r>
         <w:rPr>
@@ -892,7 +884,7 @@
           <w:u w:val="single"/>
           <w:lang w:eastAsia="es-ES"/>
         </w:rPr>
-        <w:t>4</w:t>
+        <w:t>9</w:t>
       </w:r>
       <w:r>
         <w:rPr>
@@ -947,7 +939,7 @@
           <w:u w:val="single"/>
           <w:lang w:eastAsia="es-ES"/>
         </w:rPr>
-        <w:t>6</w:t>
+        <w:t>11</w:t>
       </w:r>
       <w:r>
         <w:rPr>
@@ -993,6 +985,84 @@
         </w:rPr>
         <w:t>.m.</w:t>
       </w:r>
+      <w:r>
+        <w:rPr>
+          <w:rFonts w:ascii="Arial" w:hAnsi="Arial"/>
+          <w:snapToGrid w:val="0"/>
+          <w:sz w:val="22"/>
+          <w:szCs w:val="22"/>
+          <w:lang w:eastAsia="es-ES"/>
+        </w:rPr>
+        <w:t xml:space="preserve">          </w:t>
+      </w:r>
+      <w:r>
+        <w:rPr>
+          <w:rFonts w:ascii="Arial" w:hAnsi="Arial"/>
+          <w:b/>
+          <w:snapToGrid w:val="0"/>
+          <w:sz w:val="22"/>
+          <w:szCs w:val="22"/>
+          <w:lang w:eastAsia="es-ES"/>
+        </w:rPr>
+        <w:t>Aula virtual</w:t>
+      </w:r>
+      <w:r>
+        <w:rPr>
+          <w:rFonts w:ascii="Arial" w:hAnsi="Arial"/>
+          <w:b/>
+          <w:snapToGrid w:val="0"/>
+          <w:sz w:val="22"/>
+          <w:szCs w:val="22"/>
+          <w:lang w:eastAsia="es-ES"/>
+        </w:rPr>
+        <w:t>:</w:t>
+      </w:r>
+      <w:r>
+        <w:rPr>
+          <w:rFonts w:ascii="Arial" w:hAnsi="Arial"/>
+          <w:b/>
+          <w:snapToGrid w:val="0"/>
+          <w:sz w:val="22"/>
+          <w:szCs w:val="22"/>
+          <w:lang w:eastAsia="es-ES"/>
+        </w:rPr>
+        <w:t xml:space="preserve"> </w:t>
+      </w:r>
+      <w:r>
+        <w:rPr>
+          <w:rFonts w:ascii="Arial" w:hAnsi="Arial"/>
+          <w:snapToGrid w:val="0"/>
+          <w:sz w:val="22"/>
+          <w:szCs w:val="22"/>
+          <w:u w:val="single"/>
+          <w:lang w:eastAsia="es-ES"/>
+        </w:rPr>
+        <w:t xml:space="preserve">  </w:t>
+      </w:r>
+      <w:hyperlink r:id="rId9" w:history="1">
+        <w:r>
+          <w:rPr>
+            <w:rStyle w:val="Hipervnculo"/>
+            <w:rFonts w:ascii="Arial" w:hAnsi="Arial"/>
+            <w:snapToGrid w:val="0"/>
+            <w:sz w:val="22"/>
+            <w:szCs w:val="22"/>
+            <w:lang w:eastAsia="es-ES"/>
+          </w:rPr>
+          <w:t>https://itesm.zoom.us/j/2496423157</w:t>
+        </w:r>
+      </w:hyperlink>
+      <w:r>
+        <w:rPr>
+          <w:rFonts w:ascii="Arial" w:hAnsi="Arial"/>
+          <w:snapToGrid w:val="0"/>
+          <w:sz w:val="22"/>
+          <w:szCs w:val="22"/>
+          <w:u w:val="single"/>
+          <w:lang w:eastAsia="es-ES"/>
+        </w:rPr>
+        <w:t xml:space="preserve"> .</w:t>
+      </w:r>
     </w:p>
     <w:p>
       <w:pPr>
@@ -1041,111 +1111,14 @@
           <w:sz w:val="22"/>
           <w:u w:val="single"/>
         </w:rPr>
-        <w:t xml:space="preserve">Martes de 12:00 a 1:00 p.m. y de 5:00 a 6:00 </w:t>
-      </w:r>
-      <w:proofErr w:type="spellStart"/>
-      <w:r>
-        <w:rPr>
-          <w:rFonts w:ascii="Arial" w:hAnsi="Arial"/>
-          <w:sz w:val="22"/>
-          <w:u w:val="single"/>
-        </w:rPr>
-        <w:t>p.m</w:t>
-      </w:r>
-      <w:proofErr w:type="spellEnd"/>
-      <w:r>
-        <w:rPr>
-          <w:rFonts w:ascii="Arial" w:hAnsi="Arial"/>
-          <w:sz w:val="22"/>
-          <w:u w:val="single"/>
-        </w:rPr>
-        <w:t>, Miércoles de 5:00 a 6:00 p.m. y Viernes de 12:00 a 1:00 p.m. y de 3:00 a 5:00 p.m.</w:t>
-      </w:r>
-      <w:r>
-        <w:rPr>
-          <w:rFonts w:ascii="Arial" w:hAnsi="Arial"/>
-          <w:sz w:val="22"/>
-          <w:u w:val="single"/>
+        <w:t>Lunes y Jueves de 12:00 a 1:30 p.m. y Martes y Viernes de 3:00 a 4:00 p.m. y de 5:30 a 6:00 p.m. Este horario se extenderá a otros horarios a conveniencia de los estudiantes, previa cita.</w:t>
+      </w:r>
+      <w:r>
+        <w:rPr>
+          <w:rFonts w:ascii="Arial" w:hAnsi="Arial"/>
+          <w:sz w:val="22"/>
         </w:rPr>
         <w:t xml:space="preserve"> </w:t>
-      </w:r>
-      <w:r>
-        <w:rPr>
-          <w:rFonts w:ascii="Arial" w:hAnsi="Arial"/>
-          <w:sz w:val="22"/>
-          <w:u w:val="single"/>
-        </w:rPr>
-        <w:t xml:space="preserve"> </w:t>
-      </w:r>
-      <w:r>
-        <w:rPr>
-          <w:rFonts w:ascii="Arial" w:hAnsi="Arial"/>
-          <w:sz w:val="22"/>
-          <w:u w:val="single"/>
-        </w:rPr>
-        <w:t>Este horario se extenderá a otros horarios a conveniencia de los estudiantes, previa cita.</w:t>
-      </w:r>
-      <w:r>
-        <w:rPr>
-          <w:rFonts w:ascii="Arial" w:hAnsi="Arial"/>
-          <w:sz w:val="22"/>
-        </w:rPr>
-        <w:t xml:space="preserve"> </w:t>
-      </w:r>
-      <w:r>
-        <w:rPr>
-          <w:rFonts w:ascii="Arial" w:hAnsi="Arial"/>
-          <w:b/>
-          <w:snapToGrid w:val="0"/>
-          <w:sz w:val="22"/>
-          <w:szCs w:val="22"/>
-          <w:lang w:eastAsia="es-ES"/>
-        </w:rPr>
-        <w:t>Aula virtual</w:t>
-      </w:r>
-      <w:r>
-        <w:rPr>
-          <w:rFonts w:ascii="Arial" w:hAnsi="Arial"/>
-          <w:b/>
-          <w:snapToGrid w:val="0"/>
-          <w:sz w:val="22"/>
-          <w:szCs w:val="22"/>
-          <w:lang w:eastAsia="es-ES"/>
-        </w:rPr>
-        <w:t>:</w:t>
-      </w:r>
-      <w:r>
-        <w:rPr>
-          <w:rFonts w:ascii="Arial" w:hAnsi="Arial"/>
-          <w:b/>
-          <w:snapToGrid w:val="0"/>
-          <w:sz w:val="22"/>
-          <w:szCs w:val="22"/>
-          <w:lang w:eastAsia="es-ES"/>
-        </w:rPr>
-        <w:t xml:space="preserve"> </w:t>
-      </w:r>
-      <w:r>
-        <w:rPr>
-          <w:rFonts w:ascii="Arial" w:hAnsi="Arial"/>
-          <w:snapToGrid w:val="0"/>
-          <w:sz w:val="22"/>
-          <w:szCs w:val="22"/>
-          <w:u w:val="single"/>
-          <w:lang w:eastAsia="es-ES"/>
-        </w:rPr>
-        <w:t xml:space="preserve">  ht</w:t>
-      </w:r>
-      <w:r>
-        <w:rPr>
-          <w:rFonts w:ascii="Arial" w:hAnsi="Arial"/>
-          <w:snapToGrid w:val="0"/>
-          <w:sz w:val="22"/>
-          <w:szCs w:val="22"/>
-          <w:u w:val="single"/>
-          <w:lang w:eastAsia="es-ES"/>
-        </w:rPr>
-        <w:t>tps://itesm.zoom.us/j/2496423157</w:t>
       </w:r>
     </w:p>
     <w:bookmarkEnd w:id="0"/>
@@ -1519,7 +1492,6 @@
         </w:rPr>
         <w:t xml:space="preserve">la plataforma </w:t>
       </w:r>
-      <w:proofErr w:type="spellStart"/>
       <w:r>
         <w:rPr>
           <w:b/>
@@ -1528,7 +1500,6 @@
         </w:rPr>
         <w:t>Vocareum</w:t>
       </w:r>
-      <w:proofErr w:type="spellEnd"/>
       <w:r>
         <w:rPr>
           <w:sz w:val="22"/>
@@ -1825,28 +1796,14 @@
           <w:sz w:val="22"/>
           <w:u w:val="single"/>
         </w:rPr>
-        <w:t>Jueves 1</w:t>
+        <w:t xml:space="preserve">Jueves </w:t>
       </w:r>
       <w:r>
         <w:rPr>
           <w:sz w:val="22"/>
           <w:u w:val="single"/>
         </w:rPr>
-        <w:t>1</w:t>
-      </w:r>
-      <w:r>
-        <w:rPr>
-          <w:sz w:val="22"/>
-          <w:u w:val="single"/>
-        </w:rPr>
-        <w:t xml:space="preserve"> de </w:t>
-      </w:r>
-      <w:r>
-        <w:rPr>
-          <w:sz w:val="22"/>
-          <w:u w:val="single"/>
-        </w:rPr>
-        <w:t>Marzo</w:t>
+        <w:t>9 de Septiembre</w:t>
       </w:r>
     </w:p>
     <w:p>
@@ -1878,14 +1835,35 @@
           <w:sz w:val="22"/>
           <w:u w:val="single"/>
         </w:rPr>
-        <w:t xml:space="preserve">Lunes 26 </w:t>
+        <w:t xml:space="preserve">Lunes </w:t>
       </w:r>
       <w:r>
         <w:rPr>
           <w:sz w:val="22"/>
           <w:u w:val="single"/>
         </w:rPr>
-        <w:t>de Abril</w:t>
+        <w:t>18</w:t>
+      </w:r>
+      <w:r>
+        <w:rPr>
+          <w:sz w:val="22"/>
+          <w:u w:val="single"/>
+        </w:rPr>
+        <w:t xml:space="preserve"> </w:t>
+      </w:r>
+      <w:r>
+        <w:rPr>
+          <w:sz w:val="22"/>
+          <w:u w:val="single"/>
+        </w:rPr>
+        <w:t xml:space="preserve">de </w:t>
+      </w:r>
+      <w:r>
+        <w:rPr>
+          <w:sz w:val="22"/>
+          <w:u w:val="single"/>
+        </w:rPr>
+        <w:t>Octubre</w:t>
       </w:r>
     </w:p>
     <w:p>
@@ -1912,6 +1890,22 @@
         </w:rPr>
         <w:t>Los exámenes parciales podrán ser presentados solamente en la fecha estipulada. No presentar un examen implica una calificación de NP (No Presentó, equivalente a diez de calificación).</w:t>
       </w:r>
+    </w:p>
+    <w:p>
+      <w:pPr>
+        <w:spacing w:before="40"/>
+        <w:rPr>
+          <w:rFonts w:ascii="Arial" w:hAnsi="Arial"/>
+          <w:b/>
+          <w:sz w:val="22"/>
+          <w:lang w:val="es-ES"/>
+          <w14:shadow w14:blurRad="50800" w14:dist="38100" w14:dir="2700000" w14:sx="100000" w14:sy="100000" w14:kx="0" w14:ky="0" w14:algn="tl">
+            <w14:srgbClr w14:val="000000">
+              <w14:alpha w14:val="60000"/>
+            </w14:srgbClr>
+          </w14:shadow>
+        </w:rPr>
+      </w:pPr>
     </w:p>
     <w:p>
       <w:pPr>
@@ -2771,7 +2765,7 @@
           <w:szCs w:val="22"/>
           <w:u w:val="single"/>
         </w:rPr>
-        <w:t>Viernes 5 de Marzo</w:t>
+        <w:t>Domingo 5 de Septiembre</w:t>
       </w:r>
     </w:p>
     <w:p>
@@ -2806,7 +2800,15 @@
           <w:szCs w:val="22"/>
           <w:u w:val="single"/>
         </w:rPr>
-        <w:t>Viernes 26 de Marzo</w:t>
+        <w:t>Viernes 2</w:t>
+      </w:r>
+      <w:r>
+        <w:rPr>
+          <w:sz w:val="22"/>
+          <w:szCs w:val="22"/>
+          <w:u w:val="single"/>
+        </w:rPr>
+        <w:t>4 de Septiembre</w:t>
       </w:r>
     </w:p>
     <w:p>
@@ -2840,7 +2842,21 @@
           <w:sz w:val="22"/>
           <w:szCs w:val="22"/>
         </w:rPr>
-        <w:t xml:space="preserve"> o </w:t>
+        <w:t xml:space="preserve"> </w:t>
+      </w:r>
+      <w:r>
+        <w:rPr>
+          <w:sz w:val="22"/>
+          <w:szCs w:val="22"/>
+        </w:rPr>
+        <w:t>y</w:t>
+      </w:r>
+      <w:r>
+        <w:rPr>
+          <w:sz w:val="22"/>
+          <w:szCs w:val="22"/>
+        </w:rPr>
+        <w:t xml:space="preserve"> </w:t>
       </w:r>
       <w:proofErr w:type="spellStart"/>
       <w:r>
@@ -2864,7 +2880,15 @@
           <w:szCs w:val="22"/>
           <w:u w:val="single"/>
         </w:rPr>
-        <w:t>Viernes 16 de Abril</w:t>
+        <w:t xml:space="preserve">Viernes </w:t>
+      </w:r>
+      <w:r>
+        <w:rPr>
+          <w:sz w:val="22"/>
+          <w:szCs w:val="22"/>
+          <w:u w:val="single"/>
+        </w:rPr>
+        <w:t>8 de Octubre</w:t>
       </w:r>
     </w:p>
     <w:p>
@@ -2890,31 +2914,7 @@
           <w:szCs w:val="22"/>
           <w:u w:val="single"/>
         </w:rPr>
-        <w:t xml:space="preserve">Jueves </w:t>
-      </w:r>
-      <w:r>
-        <w:rPr>
-          <w:sz w:val="22"/>
-          <w:szCs w:val="22"/>
-          <w:u w:val="single"/>
-        </w:rPr>
-        <w:t>22</w:t>
-      </w:r>
-      <w:r>
-        <w:rPr>
-          <w:sz w:val="22"/>
-          <w:szCs w:val="22"/>
-          <w:u w:val="single"/>
-        </w:rPr>
-        <w:t xml:space="preserve"> de </w:t>
-      </w:r>
-      <w:r>
-        <w:rPr>
-          <w:sz w:val="22"/>
-          <w:szCs w:val="22"/>
-          <w:u w:val="single"/>
-        </w:rPr>
-        <w:t>Abril</w:t>
+        <w:t>Viernes 15 de Octubre</w:t>
       </w:r>
     </w:p>
     <w:p>
@@ -2959,7 +2959,7 @@
           <w:sz w:val="22"/>
           <w:szCs w:val="22"/>
         </w:rPr>
-        <w:t xml:space="preserve">. </w:t>
+        <w:t>.</w:t>
       </w:r>
     </w:p>
     <w:p>
@@ -3998,7 +3998,25 @@
           <w:sz w:val="22"/>
           <w:lang w:val="es-MX"/>
         </w:rPr>
-        <w:t>Jueves 29 de Abril</w:t>
+        <w:t>Jueves 2</w:t>
+      </w:r>
+      <w:r>
+        <w:rPr>
+          <w:b/>
+          <w:bCs/>
+          <w:sz w:val="22"/>
+          <w:lang w:val="es-MX"/>
+        </w:rPr>
+        <w:t>1</w:t>
+      </w:r>
+      <w:r>
+        <w:rPr>
+          <w:b/>
+          <w:bCs/>
+          <w:sz w:val="22"/>
+          <w:lang w:val="es-MX"/>
+        </w:rPr>
+        <w:t xml:space="preserve"> de Octubre</w:t>
       </w:r>
       <w:r>
         <w:rPr>
@@ -4009,8 +4027,8 @@
       </w:r>
     </w:p>
     <w:sectPr>
-      <w:headerReference w:type="even" r:id="rId9"/>
-      <w:headerReference w:type="default" r:id="rId10"/>
+      <w:headerReference w:type="even" r:id="rId10"/>
+      <w:headerReference w:type="default" r:id="rId11"/>
       <w:pgSz w:w="12242" w:h="15842" w:code="1"/>
       <w:pgMar w:top="142" w:right="1080" w:bottom="0" w:left="1080" w:header="720" w:footer="720" w:gutter="0"/>
       <w:cols w:space="720"/>
